--- a/运维/云平台运维制度-初版.docx
+++ b/运维/云平台运维制度-初版.docx
@@ -6,6 +6,10 @@
       <w:pPr>
         <w:pStyle w:val="24"/>
         <w:adjustRightInd w:val="0"/>
+        <w:ind w:left="0"/>
+        <w:rPr>
+          <w:rFonts w:hint="eastAsia"/>
+        </w:rPr>
       </w:pPr>
       <w:bookmarkStart w:id="0" w:name="_Toc60152075"/>
       <w:bookmarkStart w:id="1" w:name="_Toc60152283"/>
@@ -21,6 +25,8 @@
       <w:bookmarkStart w:id="11" w:name="_Toc63848526"/>
       <w:bookmarkStart w:id="12" w:name="_Toc63848676"/>
       <w:bookmarkStart w:id="13" w:name="_Toc63849552"/>
+      <w:bookmarkStart w:id="14" w:name="_GoBack"/>
+      <w:bookmarkEnd w:id="14"/>
     </w:p>
     <w:p/>
     <w:p/>
@@ -55,16 +61,26 @@
           <w:sz w:val="44"/>
           <w:szCs w:val="44"/>
         </w:rPr>
-        <w:t>云平台运维</w:t>
-      </w:r>
+        <w:t>云平台运</w:t>
+      </w:r>
+      <w:proofErr w:type="gramStart"/>
       <w:r>
         <w:rPr>
           <w:rFonts w:eastAsia="黑体" w:hint="eastAsia"/>
           <w:sz w:val="44"/>
           <w:szCs w:val="44"/>
         </w:rPr>
+        <w:t>维</w:t>
+      </w:r>
+      <w:r>
+        <w:rPr>
+          <w:rFonts w:eastAsia="黑体" w:hint="eastAsia"/>
+          <w:sz w:val="44"/>
+          <w:szCs w:val="44"/>
+        </w:rPr>
         <w:t>管理</w:t>
       </w:r>
+      <w:proofErr w:type="gramEnd"/>
       <w:r>
         <w:rPr>
           <w:rFonts w:eastAsia="黑体" w:hint="eastAsia"/>
@@ -377,8 +393,8 @@
       <w:pPr>
         <w:pStyle w:val="3"/>
       </w:pPr>
-      <w:bookmarkStart w:id="14" w:name="_Hlt78975471"/>
-      <w:bookmarkStart w:id="15" w:name="_Hlt78975555"/>
+      <w:bookmarkStart w:id="15" w:name="_Hlt78975471"/>
+      <w:bookmarkStart w:id="16" w:name="_Hlt78975555"/>
       <w:bookmarkEnd w:id="0"/>
       <w:bookmarkEnd w:id="1"/>
       <w:bookmarkEnd w:id="2"/>
@@ -389,8 +405,8 @@
       <w:bookmarkEnd w:id="7"/>
       <w:bookmarkEnd w:id="8"/>
       <w:bookmarkEnd w:id="9"/>
-      <w:bookmarkEnd w:id="14"/>
       <w:bookmarkEnd w:id="15"/>
+      <w:bookmarkEnd w:id="16"/>
       <w:r>
         <w:rPr>
           <w:rFonts w:hint="eastAsia"/>
@@ -443,13 +459,23 @@
         </w:rPr>
         <w:t>本</w:t>
       </w:r>
+      <w:proofErr w:type="gramStart"/>
       <w:r>
         <w:rPr>
           <w:rFonts w:asciiTheme="majorEastAsia" w:eastAsiaTheme="majorEastAsia" w:hAnsiTheme="majorEastAsia"/>
           <w:sz w:val="22"/>
           <w:szCs w:val="22"/>
         </w:rPr>
-        <w:t>文档从运维的角度出发，</w:t>
+        <w:t>文档从运维</w:t>
+      </w:r>
+      <w:proofErr w:type="gramEnd"/>
+      <w:r>
+        <w:rPr>
+          <w:rFonts w:asciiTheme="majorEastAsia" w:eastAsiaTheme="majorEastAsia" w:hAnsiTheme="majorEastAsia"/>
+          <w:sz w:val="22"/>
+          <w:szCs w:val="22"/>
+        </w:rPr>
+        <w:t>的角度出发，</w:t>
       </w:r>
       <w:r>
         <w:rPr>
@@ -475,8 +501,6 @@
         </w:rPr>
         <w:t>云平台</w:t>
       </w:r>
-      <w:bookmarkStart w:id="16" w:name="_GoBack"/>
-      <w:bookmarkEnd w:id="16"/>
       <w:r>
         <w:rPr>
           <w:rFonts w:asciiTheme="majorEastAsia" w:eastAsiaTheme="majorEastAsia" w:hAnsiTheme="majorEastAsia"/>
@@ -679,6 +703,7 @@
         </w:rPr>
         <w:t>着不同的作用，</w:t>
       </w:r>
+      <w:proofErr w:type="gramStart"/>
       <w:r>
         <w:rPr>
           <w:rFonts w:hint="eastAsia"/>
@@ -690,7 +715,14 @@
         <w:rPr>
           <w:sz w:val="22"/>
         </w:rPr>
-        <w:t>是云平台</w:t>
+        <w:t>是云</w:t>
+      </w:r>
+      <w:proofErr w:type="gramEnd"/>
+      <w:r>
+        <w:rPr>
+          <w:sz w:val="22"/>
+        </w:rPr>
+        <w:t>平台</w:t>
       </w:r>
       <w:r>
         <w:rPr>
@@ -791,7 +823,14 @@
         <w:rPr>
           <w:sz w:val="22"/>
         </w:rPr>
-        <w:t>运维</w:t>
+        <w:t>运</w:t>
+      </w:r>
+      <w:proofErr w:type="gramStart"/>
+      <w:r>
+        <w:rPr>
+          <w:sz w:val="22"/>
+        </w:rPr>
+        <w:t>维</w:t>
       </w:r>
       <w:r>
         <w:rPr>
@@ -800,6 +839,7 @@
         </w:rPr>
         <w:t>保障</w:t>
       </w:r>
+      <w:proofErr w:type="gramEnd"/>
       <w:r>
         <w:rPr>
           <w:sz w:val="22"/>
@@ -1834,6 +1874,7 @@
         </w:rPr>
         <w:t>，</w:t>
       </w:r>
+      <w:proofErr w:type="gramStart"/>
       <w:r>
         <w:rPr>
           <w:sz w:val="22"/>
@@ -1847,6 +1888,7 @@
         </w:rPr>
         <w:t>部署</w:t>
       </w:r>
+      <w:proofErr w:type="gramEnd"/>
       <w:r>
         <w:rPr>
           <w:sz w:val="22"/>
@@ -2079,7 +2121,21 @@
         <w:rPr>
           <w:sz w:val="22"/>
         </w:rPr>
-        <w:t>运维人员部署</w:t>
+        <w:t>运</w:t>
+      </w:r>
+      <w:proofErr w:type="gramStart"/>
+      <w:r>
+        <w:rPr>
+          <w:sz w:val="22"/>
+        </w:rPr>
+        <w:t>维人员</w:t>
+      </w:r>
+      <w:proofErr w:type="gramEnd"/>
+      <w:r>
+        <w:rPr>
+          <w:sz w:val="22"/>
+        </w:rPr>
+        <w:t>部署</w:t>
       </w:r>
       <w:r>
         <w:rPr>
@@ -2102,7 +2158,65 @@
           <w:rFonts w:hint="eastAsia"/>
           <w:sz w:val="22"/>
         </w:rPr>
-        <w:t>服务端</w:t>
+        <w:t>服务</w:t>
+      </w:r>
+      <w:proofErr w:type="gramStart"/>
+      <w:r>
+        <w:rPr>
+          <w:rFonts w:hint="eastAsia"/>
+          <w:sz w:val="22"/>
+        </w:rPr>
+        <w:t>端</w:t>
+      </w:r>
+      <w:r>
+        <w:rPr>
+          <w:sz w:val="22"/>
+        </w:rPr>
+        <w:t>开发</w:t>
+      </w:r>
+      <w:proofErr w:type="gramEnd"/>
+      <w:r>
+        <w:rPr>
+          <w:sz w:val="22"/>
+        </w:rPr>
+        <w:t>人员</w:t>
+      </w:r>
+      <w:r>
+        <w:rPr>
+          <w:rFonts w:hint="eastAsia"/>
+          <w:sz w:val="22"/>
+        </w:rPr>
+        <w:t>：</w:t>
+      </w:r>
+      <w:r>
+        <w:rPr>
+          <w:sz w:val="22"/>
+        </w:rPr>
+        <w:t>具备代码改动的权限，也可以进入服务器查看日志</w:t>
+      </w:r>
+      <w:r>
+        <w:rPr>
+          <w:rFonts w:hint="eastAsia"/>
+          <w:sz w:val="22"/>
+        </w:rPr>
+        <w:t>。</w:t>
+      </w:r>
+    </w:p>
+    <w:p>
+      <w:pPr>
+        <w:adjustRightInd w:val="0"/>
+        <w:spacing w:line="360" w:lineRule="auto"/>
+        <w:ind w:firstLine="420"/>
+        <w:rPr>
+          <w:sz w:val="22"/>
+        </w:rPr>
+      </w:pPr>
+      <w:r>
+        <w:rPr>
+          <w:rFonts w:hint="eastAsia"/>
+          <w:sz w:val="22"/>
+        </w:rPr>
+        <w:t>客户端</w:t>
       </w:r>
       <w:r>
         <w:rPr>
@@ -2121,7 +2235,122 @@
         <w:rPr>
           <w:sz w:val="22"/>
         </w:rPr>
-        <w:t>具备代码改动的权限，也可以进入服务器查看日志</w:t>
+        <w:t>因为需要与数据库进行交互，需要</w:t>
+      </w:r>
+      <w:r>
+        <w:rPr>
+          <w:rFonts w:hint="eastAsia"/>
+          <w:sz w:val="22"/>
+        </w:rPr>
+        <w:t>有</w:t>
+      </w:r>
+      <w:r>
+        <w:rPr>
+          <w:sz w:val="22"/>
+        </w:rPr>
+        <w:t>数据库的查看权限。</w:t>
+      </w:r>
+    </w:p>
+    <w:p>
+      <w:pPr>
+        <w:adjustRightInd w:val="0"/>
+        <w:spacing w:line="360" w:lineRule="auto"/>
+        <w:ind w:firstLine="420"/>
+        <w:rPr>
+          <w:sz w:val="22"/>
+          <w:u w:val="single"/>
+        </w:rPr>
+      </w:pPr>
+      <w:r>
+        <w:rPr>
+          <w:rFonts w:hint="eastAsia"/>
+          <w:sz w:val="22"/>
+          <w:u w:val="single"/>
+        </w:rPr>
+        <w:t>若需要其他</w:t>
+      </w:r>
+      <w:r>
+        <w:rPr>
+          <w:sz w:val="22"/>
+          <w:u w:val="single"/>
+        </w:rPr>
+        <w:t>权限需要申请。</w:t>
+      </w:r>
+    </w:p>
+    <w:p>
+      <w:pPr>
+        <w:adjustRightInd w:val="0"/>
+        <w:spacing w:line="360" w:lineRule="auto"/>
+        <w:ind w:firstLine="420"/>
+        <w:rPr>
+          <w:sz w:val="22"/>
+          <w:u w:val="single"/>
+        </w:rPr>
+      </w:pPr>
+    </w:p>
+    <w:p>
+      <w:pPr>
+        <w:adjustRightInd w:val="0"/>
+        <w:spacing w:line="360" w:lineRule="auto"/>
+        <w:ind w:firstLine="420"/>
+        <w:rPr>
+          <w:b/>
+          <w:sz w:val="22"/>
+        </w:rPr>
+      </w:pPr>
+      <w:r>
+        <w:rPr>
+          <w:rFonts w:hint="eastAsia"/>
+          <w:b/>
+          <w:sz w:val="22"/>
+        </w:rPr>
+        <w:t>二</w:t>
+      </w:r>
+      <w:r>
+        <w:rPr>
+          <w:b/>
+          <w:sz w:val="22"/>
+        </w:rPr>
+        <w:t>、</w:t>
+      </w:r>
+      <w:r>
+        <w:rPr>
+          <w:rFonts w:hint="eastAsia"/>
+          <w:b/>
+          <w:sz w:val="22"/>
+        </w:rPr>
+        <w:t>测试环境</w:t>
+      </w:r>
+    </w:p>
+    <w:p>
+      <w:pPr>
+        <w:adjustRightInd w:val="0"/>
+        <w:spacing w:line="360" w:lineRule="auto"/>
+        <w:ind w:firstLine="420"/>
+        <w:rPr>
+          <w:sz w:val="22"/>
+        </w:rPr>
+      </w:pPr>
+      <w:r>
+        <w:rPr>
+          <w:rFonts w:hint="eastAsia"/>
+          <w:sz w:val="22"/>
+        </w:rPr>
+        <w:t>是一个准生产环境，和生产环境的配置应该尽可能保持一致，主要用于对软件进行充分的测试，以验证其在正式生产环境中运行的稳定性</w:t>
+      </w:r>
+      <w:r>
+        <w:rPr>
+          <w:rFonts w:hint="eastAsia"/>
+          <w:sz w:val="22"/>
+        </w:rPr>
+        <w:t>，</w:t>
+      </w:r>
+      <w:r>
+        <w:rPr>
+          <w:rFonts w:hint="eastAsia"/>
+          <w:sz w:val="22"/>
+        </w:rPr>
+        <w:t>可靠性</w:t>
       </w:r>
       <w:r>
         <w:rPr>
@@ -2140,44 +2369,242 @@
           <w:sz w:val="22"/>
         </w:rPr>
       </w:pPr>
-      <w:r>
-        <w:rPr>
-          <w:rFonts w:hint="eastAsia"/>
-          <w:sz w:val="22"/>
-        </w:rPr>
-        <w:t>客户端</w:t>
-      </w:r>
-      <w:r>
-        <w:rPr>
-          <w:sz w:val="22"/>
-        </w:rPr>
-        <w:t>开发人员</w:t>
-      </w:r>
-      <w:r>
-        <w:rPr>
-          <w:rFonts w:hint="eastAsia"/>
+    </w:p>
+    <w:p>
+      <w:pPr>
+        <w:adjustRightInd w:val="0"/>
+        <w:spacing w:line="360" w:lineRule="auto"/>
+        <w:ind w:firstLine="420"/>
+        <w:rPr>
+          <w:b/>
+          <w:sz w:val="22"/>
+        </w:rPr>
+      </w:pPr>
+      <w:r>
+        <w:rPr>
+          <w:rFonts w:hint="eastAsia"/>
+          <w:b/>
+          <w:sz w:val="22"/>
+        </w:rPr>
+        <w:t>权限分配</w:t>
+      </w:r>
+    </w:p>
+    <w:p>
+      <w:pPr>
+        <w:adjustRightInd w:val="0"/>
+        <w:spacing w:line="360" w:lineRule="auto"/>
+        <w:ind w:firstLine="420"/>
+        <w:rPr>
+          <w:sz w:val="22"/>
+        </w:rPr>
+      </w:pPr>
+      <w:r>
+        <w:rPr>
+          <w:rFonts w:hint="eastAsia"/>
+          <w:sz w:val="22"/>
+        </w:rPr>
+        <w:t>运维</w:t>
+      </w:r>
+      <w:r>
+        <w:rPr>
+          <w:sz w:val="22"/>
+        </w:rPr>
+        <w:t>人员：具备</w:t>
+      </w:r>
+      <w:r>
+        <w:rPr>
+          <w:rFonts w:hint="eastAsia"/>
+          <w:sz w:val="22"/>
+        </w:rPr>
+        <w:t>服务器管理权限，服务</w:t>
+      </w:r>
+      <w:r>
+        <w:rPr>
+          <w:sz w:val="22"/>
+        </w:rPr>
+        <w:t>由运</w:t>
+      </w:r>
+      <w:proofErr w:type="gramStart"/>
+      <w:r>
+        <w:rPr>
+          <w:sz w:val="22"/>
+        </w:rPr>
+        <w:t>维人员</w:t>
+      </w:r>
+      <w:proofErr w:type="gramEnd"/>
+      <w:r>
+        <w:rPr>
+          <w:sz w:val="22"/>
+        </w:rPr>
+        <w:t>进行部署。</w:t>
+      </w:r>
+    </w:p>
+    <w:p>
+      <w:pPr>
+        <w:adjustRightInd w:val="0"/>
+        <w:spacing w:line="360" w:lineRule="auto"/>
+        <w:ind w:firstLine="420"/>
+        <w:rPr>
+          <w:sz w:val="22"/>
+        </w:rPr>
+      </w:pPr>
+      <w:r>
+        <w:rPr>
+          <w:rFonts w:hint="eastAsia"/>
+          <w:sz w:val="22"/>
+        </w:rPr>
+        <w:t>服务</w:t>
+      </w:r>
+      <w:proofErr w:type="gramStart"/>
+      <w:r>
+        <w:rPr>
+          <w:rFonts w:hint="eastAsia"/>
+          <w:sz w:val="22"/>
+        </w:rPr>
+        <w:t>端</w:t>
+      </w:r>
+      <w:r>
+        <w:rPr>
+          <w:rFonts w:hint="eastAsia"/>
+          <w:sz w:val="22"/>
+        </w:rPr>
+        <w:t>开发</w:t>
+      </w:r>
+      <w:proofErr w:type="gramEnd"/>
+      <w:r>
+        <w:rPr>
+          <w:rFonts w:hint="eastAsia"/>
+          <w:sz w:val="22"/>
+        </w:rPr>
+        <w:t>人员</w:t>
+      </w:r>
+      <w:r>
+        <w:rPr>
           <w:sz w:val="22"/>
         </w:rPr>
         <w:t>：</w:t>
       </w:r>
       <w:r>
         <w:rPr>
-          <w:sz w:val="22"/>
-        </w:rPr>
-        <w:t>因为需要与数据库进行交互，需要</w:t>
-      </w:r>
-      <w:r>
-        <w:rPr>
-          <w:rFonts w:hint="eastAsia"/>
-          <w:sz w:val="22"/>
-        </w:rPr>
-        <w:t>有</w:t>
-      </w:r>
-      <w:r>
-        <w:rPr>
-          <w:sz w:val="22"/>
-        </w:rPr>
-        <w:t>数据库的查看权限。</w:t>
+          <w:rFonts w:hint="eastAsia"/>
+          <w:sz w:val="22"/>
+        </w:rPr>
+        <w:t>修改</w:t>
+      </w:r>
+      <w:r>
+        <w:rPr>
+          <w:sz w:val="22"/>
+        </w:rPr>
+        <w:t>服务器上的</w:t>
+      </w:r>
+      <w:r>
+        <w:rPr>
+          <w:rFonts w:hint="eastAsia"/>
+          <w:sz w:val="22"/>
+        </w:rPr>
+        <w:t>代码</w:t>
+      </w:r>
+      <w:r>
+        <w:rPr>
+          <w:sz w:val="22"/>
+        </w:rPr>
+        <w:t>，需要</w:t>
+      </w:r>
+      <w:r>
+        <w:rPr>
+          <w:rFonts w:hint="eastAsia"/>
+          <w:sz w:val="22"/>
+        </w:rPr>
+        <w:t>做</w:t>
+      </w:r>
+      <w:r>
+        <w:rPr>
+          <w:sz w:val="22"/>
+        </w:rPr>
+        <w:t>记录</w:t>
+      </w:r>
+      <w:r>
+        <w:rPr>
+          <w:rFonts w:hint="eastAsia"/>
+          <w:sz w:val="22"/>
+        </w:rPr>
+        <w:t>，</w:t>
+      </w:r>
+      <w:r>
+        <w:rPr>
+          <w:sz w:val="22"/>
+        </w:rPr>
+        <w:t>并</w:t>
+      </w:r>
+      <w:r>
+        <w:rPr>
+          <w:rFonts w:hint="eastAsia"/>
+          <w:sz w:val="22"/>
+        </w:rPr>
+        <w:t>知会</w:t>
+      </w:r>
+      <w:r>
+        <w:rPr>
+          <w:sz w:val="22"/>
+        </w:rPr>
+        <w:t>运维人员</w:t>
+      </w:r>
+      <w:r>
+        <w:rPr>
+          <w:rFonts w:hint="eastAsia"/>
+          <w:sz w:val="22"/>
+        </w:rPr>
+        <w:t>，一般</w:t>
+      </w:r>
+      <w:r>
+        <w:rPr>
+          <w:sz w:val="22"/>
+        </w:rPr>
+        <w:t>的不增加新功能，主要用于</w:t>
+      </w:r>
+      <w:r>
+        <w:rPr>
+          <w:sz w:val="22"/>
+        </w:rPr>
+        <w:t>bug</w:t>
+      </w:r>
+      <w:r>
+        <w:rPr>
+          <w:sz w:val="22"/>
+        </w:rPr>
+        <w:t>的修复</w:t>
+      </w:r>
+      <w:r>
+        <w:rPr>
+          <w:rFonts w:hint="eastAsia"/>
+          <w:sz w:val="22"/>
+        </w:rPr>
+        <w:t>，</w:t>
+      </w:r>
+      <w:r>
+        <w:rPr>
+          <w:sz w:val="22"/>
+        </w:rPr>
+        <w:t>版本稳定后，用于发布到</w:t>
+      </w:r>
+      <w:r>
+        <w:rPr>
+          <w:rFonts w:hint="eastAsia"/>
+          <w:sz w:val="22"/>
+        </w:rPr>
+        <w:t>生产</w:t>
+      </w:r>
+      <w:r>
+        <w:rPr>
+          <w:sz w:val="22"/>
+        </w:rPr>
+        <w:t>环境上</w:t>
+      </w:r>
+      <w:r>
+        <w:rPr>
+          <w:sz w:val="22"/>
+        </w:rPr>
+        <w:t>。</w:t>
       </w:r>
     </w:p>
     <w:p>
@@ -2196,7 +2623,7 @@
           <w:sz w:val="22"/>
           <w:u w:val="single"/>
         </w:rPr>
-        <w:t>若需要其他</w:t>
+        <w:t>其他人员若需要</w:t>
       </w:r>
       <w:r>
         <w:rPr>
@@ -2233,7 +2660,7 @@
           <w:b/>
           <w:sz w:val="22"/>
         </w:rPr>
-        <w:t>二</w:t>
+        <w:t>三</w:t>
       </w:r>
       <w:r>
         <w:rPr>
@@ -2248,7 +2675,7 @@
           <w:b/>
           <w:sz w:val="22"/>
         </w:rPr>
-        <w:t>测试环境</w:t>
+        <w:t>生产环境</w:t>
       </w:r>
     </w:p>
     <w:p>
@@ -2265,28 +2692,7 @@
           <w:rFonts w:hint="eastAsia"/>
           <w:sz w:val="22"/>
         </w:rPr>
-        <w:t>是一个准生产环境，和生产环境的配置应该尽可能保持一致，主要用于对软件进行充分的测试，以验证其在正式生产环境中运行的稳定性</w:t>
-      </w:r>
-      <w:r>
-        <w:rPr>
-          <w:rFonts w:hint="eastAsia"/>
-          <w:sz w:val="22"/>
-        </w:rPr>
-        <w:t>，</w:t>
-      </w:r>
-      <w:r>
-        <w:rPr>
-          <w:rFonts w:hint="eastAsia"/>
-          <w:sz w:val="22"/>
-        </w:rPr>
-        <w:t>可靠性</w:t>
-      </w:r>
-      <w:r>
-        <w:rPr>
-          <w:rFonts w:hint="eastAsia"/>
-          <w:sz w:val="22"/>
-        </w:rPr>
-        <w:t>。</w:t>
+        <w:t>在生产环境下，未经测试环境测试的代码不允许发布，发布需要有严格的限制，以保障业务的稳定运行为要。</w:t>
       </w:r>
     </w:p>
     <w:p>
@@ -2298,35 +2704,6 @@
           <w:sz w:val="22"/>
         </w:rPr>
       </w:pPr>
-    </w:p>
-    <w:p>
-      <w:pPr>
-        <w:adjustRightInd w:val="0"/>
-        <w:spacing w:line="360" w:lineRule="auto"/>
-        <w:ind w:firstLine="420"/>
-        <w:rPr>
-          <w:b/>
-          <w:sz w:val="22"/>
-        </w:rPr>
-      </w:pPr>
-      <w:r>
-        <w:rPr>
-          <w:rFonts w:hint="eastAsia"/>
-          <w:b/>
-          <w:sz w:val="22"/>
-        </w:rPr>
-        <w:t>权限分配</w:t>
-      </w:r>
-    </w:p>
-    <w:p>
-      <w:pPr>
-        <w:adjustRightInd w:val="0"/>
-        <w:spacing w:line="360" w:lineRule="auto"/>
-        <w:ind w:firstLine="420"/>
-        <w:rPr>
-          <w:sz w:val="22"/>
-        </w:rPr>
-      </w:pPr>
       <w:r>
         <w:rPr>
           <w:rFonts w:hint="eastAsia"/>
@@ -2351,283 +2728,21 @@
         <w:rPr>
           <w:sz w:val="22"/>
         </w:rPr>
-        <w:t>由运维人员进行部署。</w:t>
-      </w:r>
-    </w:p>
-    <w:p>
-      <w:pPr>
-        <w:adjustRightInd w:val="0"/>
-        <w:spacing w:line="360" w:lineRule="auto"/>
-        <w:ind w:firstLine="420"/>
-        <w:rPr>
-          <w:sz w:val="22"/>
-        </w:rPr>
-      </w:pPr>
-      <w:r>
-        <w:rPr>
-          <w:rFonts w:hint="eastAsia"/>
-          <w:sz w:val="22"/>
-        </w:rPr>
-        <w:t>服务端</w:t>
-      </w:r>
-      <w:r>
-        <w:rPr>
-          <w:rFonts w:hint="eastAsia"/>
-          <w:sz w:val="22"/>
-        </w:rPr>
-        <w:t>开发人员</w:t>
-      </w:r>
-      <w:r>
-        <w:rPr>
-          <w:sz w:val="22"/>
-        </w:rPr>
-        <w:t>：</w:t>
-      </w:r>
-      <w:r>
-        <w:rPr>
-          <w:rFonts w:hint="eastAsia"/>
-          <w:sz w:val="22"/>
-        </w:rPr>
-        <w:t>修改</w:t>
-      </w:r>
-      <w:r>
-        <w:rPr>
-          <w:sz w:val="22"/>
-        </w:rPr>
-        <w:t>服务器上的</w:t>
-      </w:r>
-      <w:r>
-        <w:rPr>
-          <w:rFonts w:hint="eastAsia"/>
-          <w:sz w:val="22"/>
-        </w:rPr>
-        <w:t>代码</w:t>
-      </w:r>
-      <w:r>
-        <w:rPr>
-          <w:sz w:val="22"/>
-        </w:rPr>
-        <w:t>，需要</w:t>
-      </w:r>
-      <w:r>
-        <w:rPr>
-          <w:rFonts w:hint="eastAsia"/>
-          <w:sz w:val="22"/>
-        </w:rPr>
-        <w:t>做</w:t>
-      </w:r>
-      <w:r>
-        <w:rPr>
-          <w:sz w:val="22"/>
-        </w:rPr>
-        <w:t>记录</w:t>
-      </w:r>
-      <w:r>
-        <w:rPr>
-          <w:rFonts w:hint="eastAsia"/>
-          <w:sz w:val="22"/>
-        </w:rPr>
-        <w:t>，</w:t>
-      </w:r>
-      <w:r>
-        <w:rPr>
-          <w:sz w:val="22"/>
-        </w:rPr>
-        <w:t>并</w:t>
-      </w:r>
-      <w:r>
-        <w:rPr>
-          <w:rFonts w:hint="eastAsia"/>
-          <w:sz w:val="22"/>
-        </w:rPr>
-        <w:t>知会</w:t>
-      </w:r>
-      <w:r>
-        <w:rPr>
-          <w:sz w:val="22"/>
-        </w:rPr>
-        <w:t>运维人员</w:t>
-      </w:r>
-      <w:r>
-        <w:rPr>
-          <w:rFonts w:hint="eastAsia"/>
-          <w:sz w:val="22"/>
-        </w:rPr>
-        <w:t>，一般</w:t>
-      </w:r>
-      <w:r>
-        <w:rPr>
-          <w:sz w:val="22"/>
-        </w:rPr>
-        <w:t>的不增加新功能，主要用于</w:t>
-      </w:r>
-      <w:r>
-        <w:rPr>
-          <w:sz w:val="22"/>
-        </w:rPr>
-        <w:t>bug</w:t>
-      </w:r>
-      <w:r>
-        <w:rPr>
-          <w:sz w:val="22"/>
-        </w:rPr>
-        <w:t>的修复</w:t>
-      </w:r>
-      <w:r>
-        <w:rPr>
-          <w:rFonts w:hint="eastAsia"/>
-          <w:sz w:val="22"/>
-        </w:rPr>
-        <w:t>，</w:t>
-      </w:r>
-      <w:r>
-        <w:rPr>
-          <w:sz w:val="22"/>
-        </w:rPr>
-        <w:t>版本稳定后，用于发布到</w:t>
-      </w:r>
-      <w:r>
-        <w:rPr>
-          <w:rFonts w:hint="eastAsia"/>
-          <w:sz w:val="22"/>
-        </w:rPr>
-        <w:t>生产</w:t>
-      </w:r>
-      <w:r>
-        <w:rPr>
-          <w:sz w:val="22"/>
-        </w:rPr>
-        <w:t>环境上</w:t>
-      </w:r>
-      <w:r>
-        <w:rPr>
-          <w:sz w:val="22"/>
-        </w:rPr>
-        <w:t>。</w:t>
-      </w:r>
-    </w:p>
-    <w:p>
-      <w:pPr>
-        <w:adjustRightInd w:val="0"/>
-        <w:spacing w:line="360" w:lineRule="auto"/>
-        <w:ind w:firstLine="420"/>
-        <w:rPr>
-          <w:sz w:val="22"/>
-          <w:u w:val="single"/>
-        </w:rPr>
-      </w:pPr>
-      <w:r>
-        <w:rPr>
-          <w:rFonts w:hint="eastAsia"/>
-          <w:sz w:val="22"/>
-          <w:u w:val="single"/>
-        </w:rPr>
-        <w:t>其他人员若需要</w:t>
-      </w:r>
-      <w:r>
-        <w:rPr>
-          <w:sz w:val="22"/>
-          <w:u w:val="single"/>
-        </w:rPr>
-        <w:t>权限需要申请。</w:t>
-      </w:r>
-    </w:p>
-    <w:p>
-      <w:pPr>
-        <w:adjustRightInd w:val="0"/>
-        <w:spacing w:line="360" w:lineRule="auto"/>
-        <w:ind w:firstLine="420"/>
-        <w:rPr>
-          <w:sz w:val="22"/>
-          <w:u w:val="single"/>
-        </w:rPr>
-      </w:pPr>
-    </w:p>
-    <w:p>
-      <w:pPr>
-        <w:adjustRightInd w:val="0"/>
-        <w:spacing w:line="360" w:lineRule="auto"/>
-        <w:ind w:firstLine="420"/>
-        <w:rPr>
-          <w:b/>
-          <w:sz w:val="22"/>
-        </w:rPr>
-      </w:pPr>
-      <w:r>
-        <w:rPr>
-          <w:rFonts w:hint="eastAsia"/>
-          <w:b/>
-          <w:sz w:val="22"/>
-        </w:rPr>
-        <w:t>三</w:t>
-      </w:r>
-      <w:r>
-        <w:rPr>
-          <w:b/>
-          <w:sz w:val="22"/>
-        </w:rPr>
-        <w:t>、</w:t>
-      </w:r>
-      <w:r>
-        <w:rPr>
-          <w:rFonts w:hint="eastAsia"/>
-          <w:b/>
-          <w:sz w:val="22"/>
-        </w:rPr>
-        <w:t>生产环境</w:t>
-      </w:r>
-    </w:p>
-    <w:p>
-      <w:pPr>
-        <w:adjustRightInd w:val="0"/>
-        <w:spacing w:line="360" w:lineRule="auto"/>
-        <w:ind w:firstLine="420"/>
-        <w:rPr>
-          <w:sz w:val="22"/>
-        </w:rPr>
-      </w:pPr>
-      <w:r>
-        <w:rPr>
-          <w:rFonts w:hint="eastAsia"/>
-          <w:sz w:val="22"/>
-        </w:rPr>
-        <w:t>在生产环境下，未经测试环境测试的代码不允许发布，发布需要有严格的限制，以保障业务的稳定运行为要。</w:t>
-      </w:r>
-    </w:p>
-    <w:p>
-      <w:pPr>
-        <w:adjustRightInd w:val="0"/>
-        <w:spacing w:line="360" w:lineRule="auto"/>
-        <w:ind w:firstLine="420"/>
-        <w:rPr>
-          <w:sz w:val="22"/>
-        </w:rPr>
-      </w:pPr>
-      <w:r>
-        <w:rPr>
-          <w:rFonts w:hint="eastAsia"/>
-          <w:sz w:val="22"/>
-        </w:rPr>
-        <w:t>运维</w:t>
-      </w:r>
-      <w:r>
-        <w:rPr>
-          <w:sz w:val="22"/>
-        </w:rPr>
-        <w:t>人员：具备</w:t>
-      </w:r>
-      <w:r>
-        <w:rPr>
-          <w:rFonts w:hint="eastAsia"/>
-          <w:sz w:val="22"/>
-        </w:rPr>
-        <w:t>服务器管理权限，服务</w:t>
-      </w:r>
-      <w:r>
-        <w:rPr>
-          <w:sz w:val="22"/>
-        </w:rPr>
-        <w:t>由运维人员进行部署。</w:t>
+        <w:t>由运</w:t>
+      </w:r>
+      <w:proofErr w:type="gramStart"/>
+      <w:r>
+        <w:rPr>
+          <w:sz w:val="22"/>
+        </w:rPr>
+        <w:t>维人员</w:t>
+      </w:r>
+      <w:proofErr w:type="gramEnd"/>
+      <w:r>
+        <w:rPr>
+          <w:sz w:val="22"/>
+        </w:rPr>
+        <w:t>进行部署。</w:t>
       </w:r>
     </w:p>
     <w:p>
@@ -3422,6 +3537,7 @@
         </w:rPr>
         <w:t>每日</w:t>
       </w:r>
+      <w:proofErr w:type="gramStart"/>
       <w:r>
         <w:rPr>
           <w:rFonts w:hint="eastAsia"/>
@@ -3429,6 +3545,7 @@
         </w:rPr>
         <w:t>一</w:t>
       </w:r>
+      <w:proofErr w:type="gramEnd"/>
       <w:r>
         <w:rPr>
           <w:rFonts w:hint="eastAsia"/>
@@ -3477,13 +3594,28 @@
           <w:rFonts w:hint="eastAsia"/>
           <w:sz w:val="22"/>
         </w:rPr>
-        <w:t>运维</w:t>
-      </w:r>
-      <w:r>
-        <w:rPr>
-          <w:sz w:val="22"/>
-        </w:rPr>
-        <w:t>人员需要每日检查</w:t>
+        <w:t>运</w:t>
+      </w:r>
+      <w:proofErr w:type="gramStart"/>
+      <w:r>
+        <w:rPr>
+          <w:rFonts w:hint="eastAsia"/>
+          <w:sz w:val="22"/>
+        </w:rPr>
+        <w:t>维</w:t>
+      </w:r>
+      <w:r>
+        <w:rPr>
+          <w:sz w:val="22"/>
+        </w:rPr>
+        <w:t>人员</w:t>
+      </w:r>
+      <w:proofErr w:type="gramEnd"/>
+      <w:r>
+        <w:rPr>
+          <w:sz w:val="22"/>
+        </w:rPr>
+        <w:t>需要每日检查</w:t>
       </w:r>
       <w:r>
         <w:rPr>
@@ -4109,7 +4241,14 @@
         <w:rPr>
           <w:sz w:val="22"/>
         </w:rPr>
-        <w:t>完成的信息之后，要求运维</w:t>
+        <w:t>完成的信息之后，要求运</w:t>
+      </w:r>
+      <w:proofErr w:type="gramStart"/>
+      <w:r>
+        <w:rPr>
+          <w:sz w:val="22"/>
+        </w:rPr>
+        <w:t>维</w:t>
       </w:r>
       <w:r>
         <w:rPr>
@@ -4118,6 +4257,7 @@
         </w:rPr>
         <w:t>人员</w:t>
       </w:r>
+      <w:proofErr w:type="gramEnd"/>
       <w:r>
         <w:rPr>
           <w:sz w:val="22"/>
@@ -4324,7 +4464,23 @@
           <w:rFonts w:hint="eastAsia"/>
           <w:sz w:val="22"/>
         </w:rPr>
-        <w:t>运维人员需要做</w:t>
+        <w:t>运</w:t>
+      </w:r>
+      <w:proofErr w:type="gramStart"/>
+      <w:r>
+        <w:rPr>
+          <w:rFonts w:hint="eastAsia"/>
+          <w:sz w:val="22"/>
+        </w:rPr>
+        <w:t>维人员</w:t>
+      </w:r>
+      <w:proofErr w:type="gramEnd"/>
+      <w:r>
+        <w:rPr>
+          <w:rFonts w:hint="eastAsia"/>
+          <w:sz w:val="22"/>
+        </w:rPr>
+        <w:t>需要做</w:t>
       </w:r>
       <w:r>
         <w:rPr>
@@ -4597,7 +4753,35 @@
         <w:rPr>
           <w:sz w:val="22"/>
         </w:rPr>
-        <w:t>部署正式服务之外，运维人员还担负着部署测试服务</w:t>
+        <w:t>部署正式服务之外，运</w:t>
+      </w:r>
+      <w:proofErr w:type="gramStart"/>
+      <w:r>
+        <w:rPr>
+          <w:sz w:val="22"/>
+        </w:rPr>
+        <w:t>维人员</w:t>
+      </w:r>
+      <w:proofErr w:type="gramEnd"/>
+      <w:r>
+        <w:rPr>
+          <w:sz w:val="22"/>
+        </w:rPr>
+        <w:t>还担负</w:t>
+      </w:r>
+      <w:proofErr w:type="gramStart"/>
+      <w:r>
+        <w:rPr>
+          <w:sz w:val="22"/>
+        </w:rPr>
+        <w:t>着部署</w:t>
+      </w:r>
+      <w:proofErr w:type="gramEnd"/>
+      <w:r>
+        <w:rPr>
+          <w:sz w:val="22"/>
+        </w:rPr>
+        <w:t>测试服务</w:t>
       </w:r>
       <w:r>
         <w:rPr>
@@ -4617,13 +4801,28 @@
           <w:rFonts w:hint="eastAsia"/>
           <w:sz w:val="22"/>
         </w:rPr>
-        <w:t>，运维</w:t>
-      </w:r>
-      <w:r>
-        <w:rPr>
-          <w:sz w:val="22"/>
-        </w:rPr>
-        <w:t>人员需要熟悉服务器上所有服务</w:t>
+        <w:t>，运</w:t>
+      </w:r>
+      <w:proofErr w:type="gramStart"/>
+      <w:r>
+        <w:rPr>
+          <w:rFonts w:hint="eastAsia"/>
+          <w:sz w:val="22"/>
+        </w:rPr>
+        <w:t>维</w:t>
+      </w:r>
+      <w:r>
+        <w:rPr>
+          <w:sz w:val="22"/>
+        </w:rPr>
+        <w:t>人员</w:t>
+      </w:r>
+      <w:proofErr w:type="gramEnd"/>
+      <w:r>
+        <w:rPr>
+          <w:sz w:val="22"/>
+        </w:rPr>
+        <w:t>需要熟悉服务器上所有服务</w:t>
       </w:r>
       <w:r>
         <w:rPr>
